--- a/ProjectInform/src/main/resources/FileCor/Task_Word_4.docx
+++ b/ProjectInform/src/main/resources/FileCor/Task_Word_4.docx
@@ -8,16 +8,17 @@
           <w:rFonts w:ascii="Comic Sans MS" w:hAnsi="Comic Sans MS" w:cs="Times New Roman"/>
           <w:color w:val="000000"/>
           <w:sz w:val="32"/>
-          <w:szCs w:val="28"/>
-          <w:shd w:val="clear" w:color="auto" w:fill="FFFFFF"/>
-        </w:rPr>
-      </w:pPr>
-      <w:r>
-        <w:rPr>
-          <w:rFonts w:ascii="Comic Sans MS" w:hAnsi="Comic Sans MS" w:cs="Times New Roman"/>
-          <w:color w:val="000000"/>
-          <w:sz w:val="32"/>
-          <w:szCs w:val="28"/>
+          <w:szCs w:val="32"/>
+          <w:shd w:val="clear" w:color="auto" w:fill="FFFFFF"/>
+        </w:rPr>
+      </w:pPr>
+      <w:bookmarkStart w:id="0" w:name="_GoBack"/>
+      <w:r>
+        <w:rPr>
+          <w:rFonts w:ascii="Comic Sans MS" w:hAnsi="Comic Sans MS" w:cs="Times New Roman"/>
+          <w:color w:val="000000"/>
+          <w:sz w:val="32"/>
+          <w:szCs w:val="32"/>
           <w:shd w:val="clear" w:color="auto" w:fill="FFFFFF"/>
         </w:rPr>
         <w:t>Не покупайте коту лежанку,</w:t>
@@ -29,16 +30,16 @@
           <w:rFonts w:ascii="Comic Sans MS" w:hAnsi="Comic Sans MS" w:cs="Times New Roman"/>
           <w:color w:val="000000"/>
           <w:sz w:val="32"/>
-          <w:szCs w:val="28"/>
-          <w:shd w:val="clear" w:color="auto" w:fill="FFFFFF"/>
-        </w:rPr>
-      </w:pPr>
-      <w:r>
-        <w:rPr>
-          <w:rFonts w:ascii="Comic Sans MS" w:hAnsi="Comic Sans MS" w:cs="Times New Roman"/>
-          <w:color w:val="000000"/>
-          <w:sz w:val="32"/>
-          <w:szCs w:val="28"/>
+          <w:szCs w:val="32"/>
+          <w:shd w:val="clear" w:color="auto" w:fill="FFFFFF"/>
+        </w:rPr>
+      </w:pPr>
+      <w:r>
+        <w:rPr>
+          <w:rFonts w:ascii="Comic Sans MS" w:hAnsi="Comic Sans MS" w:cs="Times New Roman"/>
+          <w:color w:val="000000"/>
+          <w:sz w:val="32"/>
+          <w:szCs w:val="32"/>
           <w:shd w:val="clear" w:color="auto" w:fill="FFFFFF"/>
         </w:rPr>
         <w:t>Отдайте ему лучше банку,</w:t>
@@ -50,16 +51,16 @@
           <w:rFonts w:ascii="Comic Sans MS" w:hAnsi="Comic Sans MS" w:cs="Times New Roman"/>
           <w:color w:val="000000"/>
           <w:sz w:val="32"/>
-          <w:szCs w:val="28"/>
-          <w:shd w:val="clear" w:color="auto" w:fill="FFFFFF"/>
-        </w:rPr>
-      </w:pPr>
-      <w:r>
-        <w:rPr>
-          <w:rFonts w:ascii="Comic Sans MS" w:hAnsi="Comic Sans MS" w:cs="Times New Roman"/>
-          <w:color w:val="000000"/>
-          <w:sz w:val="32"/>
-          <w:szCs w:val="28"/>
+          <w:szCs w:val="32"/>
+          <w:shd w:val="clear" w:color="auto" w:fill="FFFFFF"/>
+        </w:rPr>
+      </w:pPr>
+      <w:r>
+        <w:rPr>
+          <w:rFonts w:ascii="Comic Sans MS" w:hAnsi="Comic Sans MS" w:cs="Times New Roman"/>
+          <w:color w:val="000000"/>
+          <w:sz w:val="32"/>
+          <w:szCs w:val="32"/>
           <w:shd w:val="clear" w:color="auto" w:fill="FFFFFF"/>
         </w:rPr>
         <w:t>Пакет с мешками и коробками,</w:t>
@@ -71,16 +72,16 @@
           <w:rFonts w:ascii="Comic Sans MS" w:hAnsi="Comic Sans MS" w:cs="Times New Roman"/>
           <w:color w:val="000000"/>
           <w:sz w:val="32"/>
-          <w:szCs w:val="28"/>
-          <w:shd w:val="clear" w:color="auto" w:fill="FFFFFF"/>
-        </w:rPr>
-      </w:pPr>
-      <w:r>
-        <w:rPr>
-          <w:rFonts w:ascii="Comic Sans MS" w:hAnsi="Comic Sans MS" w:cs="Times New Roman"/>
-          <w:color w:val="000000"/>
-          <w:sz w:val="32"/>
-          <w:szCs w:val="28"/>
+          <w:szCs w:val="32"/>
+          <w:shd w:val="clear" w:color="auto" w:fill="FFFFFF"/>
+        </w:rPr>
+      </w:pPr>
+      <w:r>
+        <w:rPr>
+          <w:rFonts w:ascii="Comic Sans MS" w:hAnsi="Comic Sans MS" w:cs="Times New Roman"/>
+          <w:color w:val="000000"/>
+          <w:sz w:val="32"/>
+          <w:szCs w:val="32"/>
           <w:shd w:val="clear" w:color="auto" w:fill="FFFFFF"/>
         </w:rPr>
         <w:t>А вместо мышек – две-три пробки.</w:t>
@@ -92,49 +93,37 @@
           <w:rFonts w:ascii="Comic Sans MS" w:hAnsi="Comic Sans MS" w:cs="Times New Roman"/>
           <w:color w:val="000000"/>
           <w:sz w:val="32"/>
-          <w:szCs w:val="28"/>
-          <w:shd w:val="clear" w:color="auto" w:fill="FFFFFF"/>
-          <w:lang w:val="en-US"/>
-        </w:rPr>
-      </w:pPr>
-      <w:r>
-        <w:rPr>
-          <w:rFonts w:ascii="Comic Sans MS" w:hAnsi="Comic Sans MS" w:cs="Times New Roman"/>
-          <w:color w:val="000000"/>
-          <w:sz w:val="32"/>
-          <w:szCs w:val="28"/>
-          <w:shd w:val="clear" w:color="auto" w:fill="FFFFFF"/>
-        </w:rPr>
-        <w:t>Зачем ему твоя лежанка</w:t>
-      </w:r>
-      <w:r>
-        <w:rPr>
-          <w:rFonts w:ascii="Comic Sans MS" w:hAnsi="Comic Sans MS" w:cs="Times New Roman"/>
-          <w:color w:val="000000"/>
-          <w:sz w:val="32"/>
-          <w:szCs w:val="28"/>
-          <w:shd w:val="clear" w:color="auto" w:fill="FFFFFF"/>
-          <w:lang w:val="en-US"/>
-        </w:rPr>
-        <w:t>?</w:t>
-      </w:r>
-    </w:p>
-    <w:p>
-      <w:pPr>
-        <w:rPr>
-          <w:rFonts w:ascii="Comic Sans MS" w:hAnsi="Comic Sans MS" w:cs="Times New Roman"/>
-          <w:color w:val="000000"/>
-          <w:sz w:val="32"/>
-          <w:szCs w:val="28"/>
-          <w:shd w:val="clear" w:color="auto" w:fill="FFFFFF"/>
-        </w:rPr>
-      </w:pPr>
-      <w:r>
-        <w:rPr>
-          <w:rFonts w:ascii="Comic Sans MS" w:hAnsi="Comic Sans MS" w:cs="Times New Roman"/>
-          <w:color w:val="000000"/>
-          <w:sz w:val="32"/>
-          <w:szCs w:val="28"/>
+          <w:szCs w:val="32"/>
+          <w:shd w:val="clear" w:color="auto" w:fill="FFFFFF"/>
+        </w:rPr>
+      </w:pPr>
+      <w:r>
+        <w:rPr>
+          <w:rFonts w:ascii="Comic Sans MS" w:hAnsi="Comic Sans MS" w:cs="Times New Roman"/>
+          <w:color w:val="000000"/>
+          <w:sz w:val="32"/>
+          <w:szCs w:val="32"/>
+          <w:shd w:val="clear" w:color="auto" w:fill="FFFFFF"/>
+        </w:rPr>
+        <w:t>Зачем ему твоя лежанка?</w:t>
+      </w:r>
+    </w:p>
+    <w:p>
+      <w:pPr>
+        <w:rPr>
+          <w:rFonts w:ascii="Comic Sans MS" w:hAnsi="Comic Sans MS" w:cs="Times New Roman"/>
+          <w:color w:val="000000"/>
+          <w:sz w:val="32"/>
+          <w:szCs w:val="32"/>
+          <w:shd w:val="clear" w:color="auto" w:fill="FFFFFF"/>
+        </w:rPr>
+      </w:pPr>
+      <w:r>
+        <w:rPr>
+          <w:rFonts w:ascii="Comic Sans MS" w:hAnsi="Comic Sans MS" w:cs="Times New Roman"/>
+          <w:color w:val="000000"/>
+          <w:sz w:val="32"/>
+          <w:szCs w:val="32"/>
           <w:shd w:val="clear" w:color="auto" w:fill="FFFFFF"/>
         </w:rPr>
         <w:t>Так сладко спать в прозрачной банке.</w:t>
@@ -146,16 +135,16 @@
           <w:rFonts w:ascii="Comic Sans MS" w:hAnsi="Comic Sans MS" w:cs="Times New Roman"/>
           <w:color w:val="000000"/>
           <w:sz w:val="32"/>
-          <w:szCs w:val="28"/>
-          <w:shd w:val="clear" w:color="auto" w:fill="FFFFFF"/>
-        </w:rPr>
-      </w:pPr>
-      <w:r>
-        <w:rPr>
-          <w:rFonts w:ascii="Comic Sans MS" w:hAnsi="Comic Sans MS" w:cs="Times New Roman"/>
-          <w:color w:val="000000"/>
-          <w:sz w:val="32"/>
-          <w:szCs w:val="28"/>
+          <w:szCs w:val="32"/>
+          <w:shd w:val="clear" w:color="auto" w:fill="FFFFFF"/>
+        </w:rPr>
+      </w:pPr>
+      <w:r>
+        <w:rPr>
+          <w:rFonts w:ascii="Comic Sans MS" w:hAnsi="Comic Sans MS" w:cs="Times New Roman"/>
+          <w:color w:val="000000"/>
+          <w:sz w:val="32"/>
+          <w:szCs w:val="32"/>
           <w:shd w:val="clear" w:color="auto" w:fill="FFFFFF"/>
         </w:rPr>
         <w:t>Не покупайте коту лежанку,</w:t>
@@ -167,16 +156,16 @@
           <w:rFonts w:ascii="Comic Sans MS" w:hAnsi="Comic Sans MS" w:cs="Times New Roman"/>
           <w:color w:val="000000"/>
           <w:sz w:val="32"/>
-          <w:szCs w:val="28"/>
-          <w:shd w:val="clear" w:color="auto" w:fill="FFFFFF"/>
-        </w:rPr>
-      </w:pPr>
-      <w:r>
-        <w:rPr>
-          <w:rFonts w:ascii="Comic Sans MS" w:hAnsi="Comic Sans MS" w:cs="Times New Roman"/>
-          <w:color w:val="000000"/>
-          <w:sz w:val="32"/>
-          <w:szCs w:val="28"/>
+          <w:szCs w:val="32"/>
+          <w:shd w:val="clear" w:color="auto" w:fill="FFFFFF"/>
+        </w:rPr>
+      </w:pPr>
+      <w:r>
+        <w:rPr>
+          <w:rFonts w:ascii="Comic Sans MS" w:hAnsi="Comic Sans MS" w:cs="Times New Roman"/>
+          <w:color w:val="000000"/>
+          <w:sz w:val="32"/>
+          <w:szCs w:val="32"/>
           <w:shd w:val="clear" w:color="auto" w:fill="FFFFFF"/>
         </w:rPr>
         <w:t>Отдайте ему лучше банку,</w:t>
@@ -188,16 +177,16 @@
           <w:rFonts w:ascii="Comic Sans MS" w:hAnsi="Comic Sans MS" w:cs="Times New Roman"/>
           <w:color w:val="000000"/>
           <w:sz w:val="32"/>
-          <w:szCs w:val="28"/>
-          <w:shd w:val="clear" w:color="auto" w:fill="FFFFFF"/>
-        </w:rPr>
-      </w:pPr>
-      <w:r>
-        <w:rPr>
-          <w:rFonts w:ascii="Comic Sans MS" w:hAnsi="Comic Sans MS" w:cs="Times New Roman"/>
-          <w:color w:val="000000"/>
-          <w:sz w:val="32"/>
-          <w:szCs w:val="28"/>
+          <w:szCs w:val="32"/>
+          <w:shd w:val="clear" w:color="auto" w:fill="FFFFFF"/>
+        </w:rPr>
+      </w:pPr>
+      <w:r>
+        <w:rPr>
+          <w:rFonts w:ascii="Comic Sans MS" w:hAnsi="Comic Sans MS" w:cs="Times New Roman"/>
+          <w:color w:val="000000"/>
+          <w:sz w:val="32"/>
+          <w:szCs w:val="32"/>
           <w:shd w:val="clear" w:color="auto" w:fill="FFFFFF"/>
         </w:rPr>
         <w:t>Пусть в ней мечтает, спит, играет,</w:t>
@@ -209,41 +198,42 @@
           <w:rFonts w:ascii="Comic Sans MS" w:hAnsi="Comic Sans MS" w:cs="Times New Roman"/>
           <w:color w:val="000000"/>
           <w:sz w:val="32"/>
-          <w:szCs w:val="28"/>
-          <w:shd w:val="clear" w:color="auto" w:fill="FFFFFF"/>
-        </w:rPr>
-      </w:pPr>
-      <w:r>
-        <w:rPr>
-          <w:rFonts w:ascii="Comic Sans MS" w:hAnsi="Comic Sans MS" w:cs="Times New Roman"/>
-          <w:color w:val="000000"/>
-          <w:sz w:val="32"/>
-          <w:szCs w:val="28"/>
+          <w:szCs w:val="32"/>
+          <w:shd w:val="clear" w:color="auto" w:fill="FFFFFF"/>
+        </w:rPr>
+      </w:pPr>
+      <w:r>
+        <w:rPr>
+          <w:rFonts w:ascii="Comic Sans MS" w:hAnsi="Comic Sans MS" w:cs="Times New Roman"/>
+          <w:color w:val="000000"/>
+          <w:sz w:val="32"/>
+          <w:szCs w:val="32"/>
           <w:shd w:val="clear" w:color="auto" w:fill="FFFFFF"/>
         </w:rPr>
         <w:t>И королем себя считает!</w:t>
       </w:r>
-      <w:bookmarkStart w:id="0" w:name="_GoBack"/>
+    </w:p>
+    <w:p>
+      <w:pPr>
+        <w:rPr>
+          <w:rFonts w:ascii="Comic Sans MS" w:hAnsi="Comic Sans MS" w:cs="Times New Roman"/>
+          <w:color w:val="000000"/>
+          <w:sz w:val="36"/>
+          <w:szCs w:val="32"/>
+          <w:shd w:val="clear" w:color="auto" w:fill="FFFFFF"/>
+        </w:rPr>
+      </w:pPr>
+      <w:r>
+        <w:rPr>
+          <w:rFonts w:ascii="Comic Sans MS" w:hAnsi="Comic Sans MS" w:cs="Times New Roman"/>
+          <w:color w:val="000000"/>
+          <w:sz w:val="24"/>
+          <w:szCs w:val="32"/>
+          <w:shd w:val="clear" w:color="auto" w:fill="FFFFFF"/>
+        </w:rPr>
+        <w:t>Автор: Главный офисный кот - Байт</w:t>
+      </w:r>
       <w:bookmarkEnd w:id="0"/>
-    </w:p>
-    <w:p>
-      <w:pPr>
-        <w:rPr>
-          <w:rFonts w:ascii="Comic Sans MS" w:hAnsi="Comic Sans MS" w:cs="Times New Roman"/>
-          <w:color w:val="000000"/>
-          <w:szCs w:val="28"/>
-          <w:shd w:val="clear" w:color="auto" w:fill="FFFFFF"/>
-        </w:rPr>
-      </w:pPr>
-      <w:r>
-        <w:rPr>
-          <w:rFonts w:ascii="Comic Sans MS" w:hAnsi="Comic Sans MS" w:cs="Times New Roman"/>
-          <w:color w:val="000000"/>
-          <w:szCs w:val="28"/>
-          <w:shd w:val="clear" w:color="auto" w:fill="FFFFFF"/>
-        </w:rPr>
-        <w:t>Автор: Главный офисный кот - Байт</w:t>
-      </w:r>
     </w:p>
     <w:sectPr>
       <w:pgSz w:w="11906" w:h="16838"/>
